--- a/1/檔案/1.公式推導.docx
+++ b/1/檔案/1.公式推導.docx
@@ -2,6 +2,70 @@
 <file path=word/document.xml><?xml version="1.0" encoding="utf-8"?>
 <w:document xmlns:wpc="http://schemas.microsoft.com/office/word/2010/wordprocessingCanvas" xmlns:cx="http://schemas.microsoft.com/office/drawing/2014/chartex" xmlns:mc="http://schemas.openxmlformats.org/markup-compatibility/2006" xmlns:o="urn:schemas-microsoft-com:office:office" xmlns:r="http://schemas.openxmlformats.org/officeDocument/2006/relationships" xmlns:m="http://schemas.openxmlformats.org/officeDocument/2006/math" xmlns:v="urn:schemas-microsoft-com:vml" xmlns:wp14="http://schemas.microsoft.com/office/word/2010/wordprocessingDrawing" xmlns:wp="http://schemas.openxmlformats.org/drawingml/2006/wordprocessingDrawing" xmlns:w10="urn:schemas-microsoft-com:office:word" xmlns:w="http://schemas.openxmlformats.org/wordprocessingml/2006/main" xmlns:w14="http://schemas.microsoft.com/office/word/2010/wordml" xmlns:w15="http://schemas.microsoft.com/office/word/2012/wordml" xmlns:w16se="http://schemas.microsoft.com/office/word/2015/wordml/symex" xmlns:wpg="http://schemas.microsoft.com/office/word/2010/wordprocessingGroup" xmlns:wpi="http://schemas.microsoft.com/office/word/2010/wordprocessingInk" xmlns:wne="http://schemas.microsoft.com/office/word/2006/wordml" xmlns:wps="http://schemas.microsoft.com/office/word/2010/wordprocessingShape" mc:Ignorable="w14 w15 w16se wp14">
   <w:body>
+    <w:p>
+      <w:pPr>
+        <w:pStyle w:val="a8"/>
+        <w:ind w:leftChars="0" w:left="360"/>
+        <w:rPr>
+          <w:sz w:val="28"/>
+          <w:szCs w:val="24"/>
+        </w:rPr>
+      </w:pPr>
+      <w:r>
+        <w:rPr>
+          <w:noProof/>
+          <w:szCs w:val="24"/>
+        </w:rPr>
+        <w:drawing>
+          <wp:inline distT="0" distB="0" distL="0" distR="0" wp14:anchorId="4F6B4E5C" wp14:editId="62A9EC26">
+            <wp:extent cx="3992880" cy="2047877"/>
+            <wp:effectExtent l="0" t="0" r="0" b="0"/>
+            <wp:docPr id="13" name="圖片 12"/>
+            <wp:cNvGraphicFramePr>
+              <a:graphicFrameLocks xmlns:a="http://schemas.openxmlformats.org/drawingml/2006/main" noChangeAspect="1"/>
+            </wp:cNvGraphicFramePr>
+            <a:graphic xmlns:a="http://schemas.openxmlformats.org/drawingml/2006/main">
+              <a:graphicData uri="http://schemas.openxmlformats.org/drawingml/2006/picture">
+                <pic:pic xmlns:pic="http://schemas.openxmlformats.org/drawingml/2006/picture">
+                  <pic:nvPicPr>
+                    <pic:cNvPr id="13" name="圖片 12"/>
+                    <pic:cNvPicPr>
+                      <a:picLocks noChangeAspect="1"/>
+                    </pic:cNvPicPr>
+                  </pic:nvPicPr>
+                  <pic:blipFill>
+                    <a:blip r:embed="rId6">
+                      <a:clrChange>
+                        <a:clrFrom>
+                          <a:srgbClr val="FFFFFF"/>
+                        </a:clrFrom>
+                        <a:clrTo>
+                          <a:srgbClr val="FFFFFF">
+                            <a:alpha val="0"/>
+                          </a:srgbClr>
+                        </a:clrTo>
+                      </a:clrChange>
+                    </a:blip>
+                    <a:stretch>
+                      <a:fillRect/>
+                    </a:stretch>
+                  </pic:blipFill>
+                  <pic:spPr>
+                    <a:xfrm>
+                      <a:off x="0" y="0"/>
+                      <a:ext cx="4002210" cy="2052662"/>
+                    </a:xfrm>
+                    <a:prstGeom prst="rect">
+                      <a:avLst/>
+                    </a:prstGeom>
+                  </pic:spPr>
+                </pic:pic>
+              </a:graphicData>
+            </a:graphic>
+          </wp:inline>
+        </w:drawing>
+      </w:r>
+    </w:p>
     <w:p>
       <w:pPr>
         <w:rPr>
@@ -13,10 +77,10 @@
           <w:noProof/>
         </w:rPr>
         <w:drawing>
-          <wp:inline distT="0" distB="0" distL="0" distR="0" wp14:anchorId="61AF1EE2" wp14:editId="2E3056FD">
+          <wp:inline distT="0" distB="0" distL="0" distR="0" wp14:anchorId="2BD547A5" wp14:editId="302A569D">
             <wp:extent cx="3011075" cy="443346"/>
             <wp:effectExtent l="0" t="0" r="0" b="0"/>
-            <wp:docPr id="1" name="圖片 1"/>
+            <wp:docPr id="17" name="圖片 17"/>
             <wp:cNvGraphicFramePr>
               <a:graphicFrameLocks xmlns:a="http://schemas.openxmlformats.org/drawingml/2006/main" noChangeAspect="1"/>
             </wp:cNvGraphicFramePr>
@@ -28,7 +92,7 @@
                     <pic:cNvPicPr/>
                   </pic:nvPicPr>
                   <pic:blipFill rotWithShape="1">
-                    <a:blip r:embed="rId4"/>
+                    <a:blip r:embed="rId7"/>
                     <a:srcRect l="27478" t="46933" r="51018" b="47439"/>
                     <a:stretch/>
                   </pic:blipFill>
@@ -67,10 +131,10 @@
           <w:noProof/>
         </w:rPr>
         <w:drawing>
-          <wp:inline distT="0" distB="0" distL="0" distR="0" wp14:anchorId="25C493A7" wp14:editId="6819C643">
+          <wp:inline distT="0" distB="0" distL="0" distR="0" wp14:anchorId="63499E6C" wp14:editId="1A4F89D3">
             <wp:extent cx="2341418" cy="357468"/>
             <wp:effectExtent l="0" t="0" r="1905" b="5080"/>
-            <wp:docPr id="2" name="圖片 2"/>
+            <wp:docPr id="18" name="圖片 18"/>
             <wp:cNvGraphicFramePr>
               <a:graphicFrameLocks xmlns:a="http://schemas.openxmlformats.org/drawingml/2006/main" noChangeAspect="1"/>
             </wp:cNvGraphicFramePr>
@@ -82,7 +146,7 @@
                     <pic:cNvPicPr/>
                   </pic:nvPicPr>
                   <pic:blipFill rotWithShape="1">
-                    <a:blip r:embed="rId4"/>
+                    <a:blip r:embed="rId7"/>
                     <a:srcRect l="51624" t="40865" r="31104" b="54448"/>
                     <a:stretch/>
                   </pic:blipFill>
@@ -121,35 +185,27 @@
           <w:rFonts w:hint="eastAsia"/>
           <w:szCs w:val="24"/>
         </w:rPr>
-        <w:t>根據論文，</w:t>
+        <w:t>根據論文的</w:t>
       </w:r>
       <w:r>
         <w:rPr>
           <w:rFonts w:hint="eastAsia"/>
           <w:szCs w:val="24"/>
         </w:rPr>
-        <w:t>我們可從</w:t>
+        <w:t>model</w:t>
       </w:r>
       <w:r>
         <w:rPr>
           <w:rFonts w:hint="eastAsia"/>
           <w:szCs w:val="24"/>
         </w:rPr>
-        <w:t>以上</w:t>
+        <w:t>，我們可從以上述</w:t>
       </w:r>
-      <w:proofErr w:type="spellStart"/>
       <w:r>
         <w:rPr>
           <w:szCs w:val="24"/>
         </w:rPr>
-        <w:t>lagrange</w:t>
-      </w:r>
-      <w:proofErr w:type="spellEnd"/>
-      <w:r>
-        <w:rPr>
-          <w:szCs w:val="24"/>
-        </w:rPr>
-        <w:t xml:space="preserve"> equation</w:t>
+        <w:t>lagrange equation</w:t>
       </w:r>
       <w:r>
         <w:rPr>
@@ -312,6 +368,8 @@
           <w:szCs w:val="24"/>
         </w:rPr>
       </w:pPr>
+      <w:bookmarkStart w:id="0" w:name="_GoBack"/>
+      <w:bookmarkEnd w:id="0"/>
     </w:p>
     <w:p>
       <w:pPr>
@@ -2338,7 +2396,6 @@
     <w:p>
       <w:pPr>
         <w:rPr>
-          <w:rFonts w:hint="eastAsia"/>
           <w:szCs w:val="24"/>
         </w:rPr>
       </w:pPr>
@@ -2346,7 +2403,6 @@
     <w:p>
       <w:pPr>
         <w:rPr>
-          <w:rFonts w:hint="eastAsia"/>
           <w:szCs w:val="24"/>
         </w:rPr>
       </w:pPr>
@@ -3948,7 +4004,6 @@
     <w:p>
       <w:pPr>
         <w:rPr>
-          <w:rFonts w:hint="eastAsia"/>
           <w:szCs w:val="24"/>
         </w:rPr>
       </w:pPr>
@@ -4111,23 +4166,7 @@
           <w:rFonts w:hint="eastAsia"/>
           <w:szCs w:val="24"/>
         </w:rPr>
-        <w:t>代</w:t>
-      </w:r>
-      <w:proofErr w:type="gramStart"/>
-      <w:r>
-        <w:rPr>
-          <w:rFonts w:hint="eastAsia"/>
-          <w:szCs w:val="24"/>
-        </w:rPr>
-        <w:t>入乘開可</w:t>
-      </w:r>
-      <w:proofErr w:type="gramEnd"/>
-      <w:r>
-        <w:rPr>
-          <w:rFonts w:hint="eastAsia"/>
-          <w:szCs w:val="24"/>
-        </w:rPr>
-        <w:t>得</w:t>
+        <w:t>代入乘開可得</w:t>
       </w:r>
     </w:p>
     <w:p>
@@ -5584,7 +5623,6 @@
     <w:p>
       <w:pPr>
         <w:rPr>
-          <w:rFonts w:hint="eastAsia"/>
           <w:szCs w:val="24"/>
         </w:rPr>
       </w:pPr>
@@ -7620,8 +7658,6 @@
           </m:sub>
         </m:sSub>
       </m:oMath>
-      <w:bookmarkStart w:id="0" w:name="_GoBack"/>
-      <w:bookmarkEnd w:id="0"/>
     </w:p>
     <w:p>
       <w:pPr>
@@ -7634,7 +7670,6 @@
           <w:rFonts w:hint="eastAsia"/>
           <w:szCs w:val="24"/>
         </w:rPr>
-        <w:lastRenderedPageBreak/>
         <w:t>展開後</w:t>
       </w:r>
       <w:r>
@@ -11436,6 +11471,44 @@
     </w:sectPr>
   </w:body>
 </w:document>
+</file>
+
+<file path=word/endnotes.xml><?xml version="1.0" encoding="utf-8"?>
+<w:endnotes xmlns:wpc="http://schemas.microsoft.com/office/word/2010/wordprocessingCanvas" xmlns:cx="http://schemas.microsoft.com/office/drawing/2014/chartex" xmlns:mc="http://schemas.openxmlformats.org/markup-compatibility/2006" xmlns:o="urn:schemas-microsoft-com:office:office" xmlns:r="http://schemas.openxmlformats.org/officeDocument/2006/relationships" xmlns:m="http://schemas.openxmlformats.org/officeDocument/2006/math" xmlns:v="urn:schemas-microsoft-com:vml" xmlns:wp14="http://schemas.microsoft.com/office/word/2010/wordprocessingDrawing" xmlns:wp="http://schemas.openxmlformats.org/drawingml/2006/wordprocessingDrawing" xmlns:w10="urn:schemas-microsoft-com:office:word" xmlns:w="http://schemas.openxmlformats.org/wordprocessingml/2006/main" xmlns:w14="http://schemas.microsoft.com/office/word/2010/wordml" xmlns:w15="http://schemas.microsoft.com/office/word/2012/wordml" xmlns:w16se="http://schemas.microsoft.com/office/word/2015/wordml/symex" xmlns:wpg="http://schemas.microsoft.com/office/word/2010/wordprocessingGroup" xmlns:wpi="http://schemas.microsoft.com/office/word/2010/wordprocessingInk" xmlns:wne="http://schemas.microsoft.com/office/word/2006/wordml" xmlns:wps="http://schemas.microsoft.com/office/word/2010/wordprocessingShape" mc:Ignorable="w14 w15 w16se wp14">
+  <w:endnote w:type="separator" w:id="-1">
+    <w:p>
+      <w:r>
+        <w:separator/>
+      </w:r>
+    </w:p>
+  </w:endnote>
+  <w:endnote w:type="continuationSeparator" w:id="0">
+    <w:p>
+      <w:r>
+        <w:continuationSeparator/>
+      </w:r>
+    </w:p>
+  </w:endnote>
+</w:endnotes>
+</file>
+
+<file path=word/footnotes.xml><?xml version="1.0" encoding="utf-8"?>
+<w:footnotes xmlns:wpc="http://schemas.microsoft.com/office/word/2010/wordprocessingCanvas" xmlns:cx="http://schemas.microsoft.com/office/drawing/2014/chartex" xmlns:mc="http://schemas.openxmlformats.org/markup-compatibility/2006" xmlns:o="urn:schemas-microsoft-com:office:office" xmlns:r="http://schemas.openxmlformats.org/officeDocument/2006/relationships" xmlns:m="http://schemas.openxmlformats.org/officeDocument/2006/math" xmlns:v="urn:schemas-microsoft-com:vml" xmlns:wp14="http://schemas.microsoft.com/office/word/2010/wordprocessingDrawing" xmlns:wp="http://schemas.openxmlformats.org/drawingml/2006/wordprocessingDrawing" xmlns:w10="urn:schemas-microsoft-com:office:word" xmlns:w="http://schemas.openxmlformats.org/wordprocessingml/2006/main" xmlns:w14="http://schemas.microsoft.com/office/word/2010/wordml" xmlns:w15="http://schemas.microsoft.com/office/word/2012/wordml" xmlns:w16se="http://schemas.microsoft.com/office/word/2015/wordml/symex" xmlns:wpg="http://schemas.microsoft.com/office/word/2010/wordprocessingGroup" xmlns:wpi="http://schemas.microsoft.com/office/word/2010/wordprocessingInk" xmlns:wne="http://schemas.microsoft.com/office/word/2006/wordml" xmlns:wps="http://schemas.microsoft.com/office/word/2010/wordprocessingShape" mc:Ignorable="w14 w15 w16se wp14">
+  <w:footnote w:type="separator" w:id="-1">
+    <w:p>
+      <w:r>
+        <w:separator/>
+      </w:r>
+    </w:p>
+  </w:footnote>
+  <w:footnote w:type="continuationSeparator" w:id="0">
+    <w:p>
+      <w:r>
+        <w:continuationSeparator/>
+      </w:r>
+    </w:p>
+  </w:footnote>
+</w:footnotes>
 </file>
 
 <file path=word/styles.xml><?xml version="1.0" encoding="utf-8"?>
@@ -11869,6 +11942,76 @@
       <w:color w:val="808080"/>
     </w:rPr>
   </w:style>
+  <w:style w:type="paragraph" w:styleId="a4">
+    <w:name w:val="header"/>
+    <w:basedOn w:val="a"/>
+    <w:link w:val="a5"/>
+    <w:uiPriority w:val="99"/>
+    <w:unhideWhenUsed/>
+    <w:rsid w:val="00E67F0F"/>
+    <w:pPr>
+      <w:tabs>
+        <w:tab w:val="center" w:pos="4153"/>
+        <w:tab w:val="right" w:pos="8306"/>
+      </w:tabs>
+      <w:snapToGrid w:val="0"/>
+    </w:pPr>
+    <w:rPr>
+      <w:sz w:val="20"/>
+      <w:szCs w:val="20"/>
+    </w:rPr>
+  </w:style>
+  <w:style w:type="character" w:customStyle="1" w:styleId="a5">
+    <w:name w:val="頁首 字元"/>
+    <w:basedOn w:val="a0"/>
+    <w:link w:val="a4"/>
+    <w:uiPriority w:val="99"/>
+    <w:rsid w:val="00E67F0F"/>
+    <w:rPr>
+      <w:sz w:val="20"/>
+      <w:szCs w:val="20"/>
+    </w:rPr>
+  </w:style>
+  <w:style w:type="paragraph" w:styleId="a6">
+    <w:name w:val="footer"/>
+    <w:basedOn w:val="a"/>
+    <w:link w:val="a7"/>
+    <w:uiPriority w:val="99"/>
+    <w:unhideWhenUsed/>
+    <w:rsid w:val="00E67F0F"/>
+    <w:pPr>
+      <w:tabs>
+        <w:tab w:val="center" w:pos="4153"/>
+        <w:tab w:val="right" w:pos="8306"/>
+      </w:tabs>
+      <w:snapToGrid w:val="0"/>
+    </w:pPr>
+    <w:rPr>
+      <w:sz w:val="20"/>
+      <w:szCs w:val="20"/>
+    </w:rPr>
+  </w:style>
+  <w:style w:type="character" w:customStyle="1" w:styleId="a7">
+    <w:name w:val="頁尾 字元"/>
+    <w:basedOn w:val="a0"/>
+    <w:link w:val="a6"/>
+    <w:uiPriority w:val="99"/>
+    <w:rsid w:val="00E67F0F"/>
+    <w:rPr>
+      <w:sz w:val="20"/>
+      <w:szCs w:val="20"/>
+    </w:rPr>
+  </w:style>
+  <w:style w:type="paragraph" w:styleId="a8">
+    <w:name w:val="List Paragraph"/>
+    <w:basedOn w:val="a"/>
+    <w:uiPriority w:val="34"/>
+    <w:qFormat/>
+    <w:rsid w:val="00E67F0F"/>
+    <w:pPr>
+      <w:ind w:leftChars="200" w:left="480"/>
+    </w:pPr>
+  </w:style>
 </w:styles>
 </file>
 
